--- a/test/testExportTable.docx
+++ b/test/testExportTable.docx
@@ -1376,7 +1376,7 @@
       </w:tblGrid>
       <w:tr>
         <w:trPr>
-          <w:trHeight w:hRule="exact" w:val="0"/>
+          <w:trHeight w:hRule="exact" w:val="40"/>
         </w:trPr>
         <w:tc>
           <w:tcPr>
@@ -1388,268 +1388,6 @@
             </w:pPr>
             <w:bookmarkStart w:id="0" w:name="JR_PAGE_ANCHOR_1_1"/>
             <w:bookmarkEnd w:id="0"/>
-          </w:p>
-        </w:tc>
-        <w:tc>
-          <w:tcPr>
-     </w:tcPr>
-          <w:p>
-            <w:pPr>
-              <w:pStyle w:val="EMPTY_CELL_STYLE"/>
-            </w:pPr>
-          </w:p>
-        </w:tc>
-        <w:tc>
-          <w:tcPr>
-     </w:tcPr>
-          <w:p>
-            <w:pPr>
-              <w:pStyle w:val="EMPTY_CELL_STYLE"/>
-            </w:pPr>
-          </w:p>
-        </w:tc>
-        <w:tc>
-          <w:tcPr>
-     </w:tcPr>
-          <w:p>
-            <w:pPr>
-              <w:pStyle w:val="EMPTY_CELL_STYLE"/>
-            </w:pPr>
-          </w:p>
-        </w:tc>
-        <w:tc>
-          <w:tcPr>
-     </w:tcPr>
-          <w:p>
-            <w:pPr>
-              <w:pStyle w:val="EMPTY_CELL_STYLE"/>
-            </w:pPr>
-          </w:p>
-        </w:tc>
-        <w:tc>
-          <w:tcPr>
-     </w:tcPr>
-          <w:p>
-            <w:pPr>
-              <w:pStyle w:val="EMPTY_CELL_STYLE"/>
-            </w:pPr>
-          </w:p>
-        </w:tc>
-      </w:tr>
-      <w:tr>
-        <w:trPr>
-          <w:trHeight w:hRule="atLeast" w:val="200"/>
-        </w:trPr>
-        <w:tc>
-          <w:tcPr>
-     </w:tcPr>
-          <w:p>
-            <w:pPr>
-              <w:pStyle w:val="EMPTY_CELL_STYLE"/>
-            </w:pPr>
-          </w:p>
-        </w:tc>
-        <w:tc>
-          <w:tcPr>
-     </w:tcPr>
-          <w:p>
-            <w:pPr>
-              <w:pStyle w:val="EMPTY_CELL_STYLE"/>
-            </w:pPr>
-          </w:p>
-        </w:tc>
-        <w:tc>
-          <w:tcPr>
-     </w:tcPr>
-          <w:p>
-            <w:pPr>
-              <w:pStyle w:val="EMPTY_CELL_STYLE"/>
-            </w:pPr>
-          </w:p>
-        </w:tc>
-        <w:tc>
-          <w:tcPr>
-            <w:shd w:val="clear" w:color="auto" w:fill="FFFFFF"/>
-            <w:tcMar>
-              <w:top w:w="0" w:type="dxa"/>
-              <w:left w:w="0" w:type="dxa"/>
-              <w:bottom w:w="0" w:type="dxa"/>
-              <w:right w:w="0" w:type="dxa"/>
-            </w:tcMar>
-            <w:vAlign w:val="top"/>
-          </w:tcPr>
-          <w:p>
-            <w:pPr>
-              <w:pStyle w:val="Sans_Bold"/>
-              <w:ind/>
-              <w:jc w:val="left"/>
-            </w:pPr>
-            <w:r>
-              <w:rPr>
-                <w:sz w:val="18"/>
-              </w:rPr>
-              <w:t xml:space="preserve">C</w:t>
-            </w:r>
-          </w:p>
-        </w:tc>
-        <w:tc>
-          <w:tcPr>
-     </w:tcPr>
-          <w:p>
-            <w:pPr>
-              <w:pStyle w:val="EMPTY_CELL_STYLE"/>
-            </w:pPr>
-          </w:p>
-        </w:tc>
-        <w:tc>
-          <w:tcPr>
-     </w:tcPr>
-          <w:p>
-            <w:pPr>
-              <w:pStyle w:val="EMPTY_CELL_STYLE"/>
-            </w:pPr>
-          </w:p>
-        </w:tc>
-      </w:tr>
-      <w:tr>
-        <w:trPr>
-          <w:trHeight w:hRule="exact" w:val="20"/>
-        </w:trPr>
-        <w:tc>
-          <w:tcPr>
-     </w:tcPr>
-          <w:p>
-            <w:pPr>
-              <w:pStyle w:val="EMPTY_CELL_STYLE"/>
-            </w:pPr>
-          </w:p>
-        </w:tc>
-        <w:tc>
-          <w:tcPr>
-     </w:tcPr>
-          <w:p>
-            <w:pPr>
-              <w:pStyle w:val="EMPTY_CELL_STYLE"/>
-            </w:pPr>
-          </w:p>
-        </w:tc>
-        <w:tc>
-          <w:tcPr>
-     </w:tcPr>
-          <w:p>
-            <w:pPr>
-              <w:pStyle w:val="EMPTY_CELL_STYLE"/>
-            </w:pPr>
-          </w:p>
-        </w:tc>
-        <w:tc>
-          <w:tcPr>
-     </w:tcPr>
-          <w:p>
-            <w:pPr>
-              <w:pStyle w:val="EMPTY_CELL_STYLE"/>
-            </w:pPr>
-          </w:p>
-        </w:tc>
-        <w:tc>
-          <w:tcPr>
-     </w:tcPr>
-          <w:p>
-            <w:pPr>
-              <w:pStyle w:val="EMPTY_CELL_STYLE"/>
-            </w:pPr>
-          </w:p>
-        </w:tc>
-        <w:tc>
-          <w:tcPr>
-     </w:tcPr>
-          <w:p>
-            <w:pPr>
-              <w:pStyle w:val="EMPTY_CELL_STYLE"/>
-            </w:pPr>
-          </w:p>
-        </w:tc>
-      </w:tr>
-      <w:tr>
-        <w:trPr>
-          <w:trHeight w:hRule="exact" w:val="20"/>
-        </w:trPr>
-        <w:tc>
-          <w:tcPr>
-     </w:tcPr>
-          <w:p>
-            <w:pPr>
-              <w:pStyle w:val="EMPTY_CELL_STYLE"/>
-            </w:pPr>
-          </w:p>
-        </w:tc>
-        <w:tc>
-          <w:tcPr>
-     </w:tcPr>
-          <w:p>
-            <w:pPr>
-              <w:pStyle w:val="EMPTY_CELL_STYLE"/>
-            </w:pPr>
-          </w:p>
-        </w:tc>
-        <w:tc>
-          <w:tcPr>
-     </w:tcPr>
-          <w:p>
-            <w:pPr>
-              <w:pStyle w:val="EMPTY_CELL_STYLE"/>
-            </w:pPr>
-          </w:p>
-        </w:tc>
-        <w:tc>
-          <w:tcPr>
-            <w:shd w:val="clear" w:color="auto" w:fill="FFFFFF"/>
-            <w:tcBorders>
-              <w:top w:val="single" w:sz="4" w:space="0" w:color="000000"/>
-            </w:tcBorders>
-            <w:tcMar>
-              <w:top w:w="0" w:type="dxa"/>
-              <w:left w:w="0" w:type="dxa"/>
-              <w:bottom w:w="0" w:type="dxa"/>
-              <w:right w:w="0" w:type="dxa"/>
-            </w:tcMar>
-          </w:tcPr>
-          <w:p>
-            <w:pPr>
-              <w:pStyle w:val="EMPTY_CELL_STYLE"/>
-            </w:pPr>
-          </w:p>
-        </w:tc>
-        <w:tc>
-          <w:tcPr>
-     </w:tcPr>
-          <w:p>
-            <w:pPr>
-              <w:pStyle w:val="EMPTY_CELL_STYLE"/>
-            </w:pPr>
-          </w:p>
-        </w:tc>
-        <w:tc>
-          <w:tcPr>
-     </w:tcPr>
-          <w:p>
-            <w:pPr>
-              <w:pStyle w:val="EMPTY_CELL_STYLE"/>
-            </w:pPr>
-          </w:p>
-        </w:tc>
-      </w:tr>
-      <w:tr>
-        <w:trPr>
-          <w:trHeight w:hRule="exact" w:val="60"/>
-        </w:trPr>
-        <w:tc>
-          <w:tcPr>
-     </w:tcPr>
-          <w:p>
-            <w:pPr>
-              <w:pStyle w:val="EMPTY_CELL_STYLE"/>
-            </w:pPr>
           </w:p>
         </w:tc>
         <w:tc>
@@ -2237,7 +1975,7 @@
       </w:tr>
       <w:tr>
         <w:trPr>
-          <w:trHeight w:hRule="exact" w:val="12800"/>
+          <w:trHeight w:hRule="exact" w:val="13060"/>
         </w:trPr>
         <w:tc>
           <w:tcPr>

--- a/test/testExportTable.docx
+++ b/test/testExportTable.docx
@@ -97,7 +97,7 @@
       </w:tr>
       <w:tr>
         <w:trPr>
-          <w:trHeight w:hRule="atLeast" w:val="1180"/>
+          <w:trHeight w:hRule="atLeast" w:val="640"/>
         </w:trPr>
         <w:tc>
           <w:tcPr>
@@ -146,6 +146,83 @@
       </w:tr>
       <w:tr>
         <w:trPr>
+          <w:trHeight w:hRule="exact" w:val="320"/>
+        </w:trPr>
+        <w:tc>
+          <w:tcPr>
+     </w:tcPr>
+          <w:p>
+            <w:pPr>
+              <w:pStyle w:val="EMPTY_CELL_STYLE"/>
+            </w:pPr>
+          </w:p>
+        </w:tc>
+        <w:tc>
+          <w:tcPr>
+     </w:tcPr>
+          <w:p>
+            <w:pPr>
+              <w:pStyle w:val="EMPTY_CELL_STYLE"/>
+            </w:pPr>
+          </w:p>
+        </w:tc>
+        <w:tc>
+          <w:tcPr>
+     </w:tcPr>
+          <w:p>
+            <w:pPr>
+              <w:pStyle w:val="EMPTY_CELL_STYLE"/>
+            </w:pPr>
+          </w:p>
+        </w:tc>
+        <w:tc>
+          <w:tcPr>
+     </w:tcPr>
+          <w:p>
+            <w:pPr>
+              <w:pStyle w:val="EMPTY_CELL_STYLE"/>
+            </w:pPr>
+          </w:p>
+        </w:tc>
+        <w:tc>
+          <w:tcPr>
+     </w:tcPr>
+          <w:p>
+            <w:pPr>
+              <w:pStyle w:val="EMPTY_CELL_STYLE"/>
+            </w:pPr>
+          </w:p>
+        </w:tc>
+        <w:tc>
+          <w:tcPr>
+     </w:tcPr>
+          <w:p>
+            <w:pPr>
+              <w:pStyle w:val="EMPTY_CELL_STYLE"/>
+            </w:pPr>
+          </w:p>
+        </w:tc>
+        <w:tc>
+          <w:tcPr>
+     </w:tcPr>
+          <w:p>
+            <w:pPr>
+              <w:pStyle w:val="EMPTY_CELL_STYLE"/>
+            </w:pPr>
+          </w:p>
+        </w:tc>
+        <w:tc>
+          <w:tcPr>
+     </w:tcPr>
+          <w:p>
+            <w:pPr>
+              <w:pStyle w:val="EMPTY_CELL_STYLE"/>
+            </w:pPr>
+          </w:p>
+        </w:tc>
+      </w:tr>
+      <w:tr>
+        <w:trPr>
           <w:trHeight w:hRule="atLeast" w:val="200"/>
         </w:trPr>
         <w:tc>
@@ -1229,7 +1306,7 @@
       </w:tr>
       <w:tr>
         <w:trPr>
-          <w:trHeight w:hRule="exact" w:val="11520"/>
+          <w:trHeight w:hRule="exact" w:val="11740"/>
         </w:trPr>
         <w:tc>
           <w:tcPr>
